--- a/JAVA/Maven/maven.docx
+++ b/JAVA/Maven/maven.docx
@@ -520,7 +520,6 @@
           <w:rFonts w:ascii="Times New Roman" w:hAnsi="Times New Roman" w:cs="Times New Roman"/>
           <w:sz w:val="28"/>
           <w:szCs w:val="28"/>
-          <w:lang w:val="en-US"/>
         </w:rPr>
       </w:pPr>
       <w:r>
@@ -641,6 +640,108 @@
           <w:sz w:val="28"/>
           <w:szCs w:val="28"/>
         </w:rPr>
+        <w:t xml:space="preserve">После можно проверить, что </w:t>
+      </w:r>
+      <w:r>
+        <w:rPr>
+          <w:rFonts w:ascii="Times New Roman" w:hAnsi="Times New Roman" w:cs="Times New Roman"/>
+          <w:sz w:val="28"/>
+          <w:szCs w:val="28"/>
+          <w:lang w:val="en-US"/>
+        </w:rPr>
+        <w:t>maven</w:t>
+      </w:r>
+      <w:r>
+        <w:rPr>
+          <w:rFonts w:ascii="Times New Roman" w:hAnsi="Times New Roman" w:cs="Times New Roman"/>
+          <w:sz w:val="28"/>
+          <w:szCs w:val="28"/>
+        </w:rPr>
+        <w:t xml:space="preserve"> </w:t>
+      </w:r>
+      <w:r>
+        <w:rPr>
+          <w:rFonts w:ascii="Times New Roman" w:hAnsi="Times New Roman" w:cs="Times New Roman"/>
+          <w:sz w:val="28"/>
+          <w:szCs w:val="28"/>
+        </w:rPr>
+        <w:t>установился</w:t>
+      </w:r>
+    </w:p>
+    <w:p>
+      <w:pPr>
+        <w:jc w:val="both"/>
+        <w:rPr>
+          <w:rFonts w:ascii="Times New Roman" w:hAnsi="Times New Roman" w:cs="Times New Roman"/>
+          <w:sz w:val="28"/>
+          <w:szCs w:val="28"/>
+        </w:rPr>
+      </w:pPr>
+      <w:r>
+        <w:rPr>
+          <w:rFonts w:ascii="Times New Roman" w:hAnsi="Times New Roman" w:cs="Times New Roman"/>
+          <w:noProof/>
+          <w:sz w:val="28"/>
+          <w:szCs w:val="28"/>
+        </w:rPr>
+        <w:drawing>
+          <wp:inline distT="0" distB="0" distL="0" distR="0" wp14:anchorId="77F12835" wp14:editId="37CA432E">
+            <wp:extent cx="5940425" cy="854710"/>
+            <wp:effectExtent l="0" t="0" r="3175" b="2540"/>
+            <wp:docPr id="6" name="Рисунок 6"/>
+            <wp:cNvGraphicFramePr>
+              <a:graphicFrameLocks xmlns:a="http://schemas.openxmlformats.org/drawingml/2006/main" noChangeAspect="1"/>
+            </wp:cNvGraphicFramePr>
+            <a:graphic xmlns:a="http://schemas.openxmlformats.org/drawingml/2006/main">
+              <a:graphicData uri="http://schemas.openxmlformats.org/drawingml/2006/picture">
+                <pic:pic xmlns:pic="http://schemas.openxmlformats.org/drawingml/2006/picture">
+                  <pic:nvPicPr>
+                    <pic:cNvPr id="6" name="Рисунок 6"/>
+                    <pic:cNvPicPr/>
+                  </pic:nvPicPr>
+                  <pic:blipFill>
+                    <a:blip r:embed="rId9">
+                      <a:extLst>
+                        <a:ext uri="{28A0092B-C50C-407E-A947-70E740481C1C}">
+                          <a14:useLocalDpi xmlns:a14="http://schemas.microsoft.com/office/drawing/2010/main" val="0"/>
+                        </a:ext>
+                      </a:extLst>
+                    </a:blip>
+                    <a:stretch>
+                      <a:fillRect/>
+                    </a:stretch>
+                  </pic:blipFill>
+                  <pic:spPr>
+                    <a:xfrm>
+                      <a:off x="0" y="0"/>
+                      <a:ext cx="5940425" cy="854710"/>
+                    </a:xfrm>
+                    <a:prstGeom prst="rect">
+                      <a:avLst/>
+                    </a:prstGeom>
+                  </pic:spPr>
+                </pic:pic>
+              </a:graphicData>
+            </a:graphic>
+          </wp:inline>
+        </w:drawing>
+      </w:r>
+    </w:p>
+    <w:p>
+      <w:pPr>
+        <w:jc w:val="both"/>
+        <w:rPr>
+          <w:rFonts w:ascii="Times New Roman" w:hAnsi="Times New Roman" w:cs="Times New Roman"/>
+          <w:sz w:val="28"/>
+          <w:szCs w:val="28"/>
+        </w:rPr>
+      </w:pPr>
+      <w:r>
+        <w:rPr>
+          <w:rFonts w:ascii="Times New Roman" w:hAnsi="Times New Roman" w:cs="Times New Roman"/>
+          <w:sz w:val="28"/>
+          <w:szCs w:val="28"/>
+        </w:rPr>
         <w:br w:type="page"/>
       </w:r>
     </w:p>
@@ -680,7 +781,7 @@
     </w:p>
     <w:p>
       <w:pPr>
-        <w:jc w:val="both"/>
+        <w:jc w:val="center"/>
         <w:rPr>
           <w:rFonts w:ascii="Times New Roman" w:hAnsi="Times New Roman" w:cs="Times New Roman"/>
           <w:sz w:val="28"/>
@@ -710,7 +811,7 @@
                     <pic:cNvPicPr/>
                   </pic:nvPicPr>
                   <pic:blipFill>
-                    <a:blip r:embed="rId9">
+                    <a:blip r:embed="rId10">
                       <a:extLst>
                         <a:ext uri="{28A0092B-C50C-407E-A947-70E740481C1C}">
                           <a14:useLocalDpi xmlns:a14="http://schemas.microsoft.com/office/drawing/2010/main" val="0"/>
@@ -744,6 +845,7 @@
           <w:rFonts w:ascii="Times New Roman" w:hAnsi="Times New Roman" w:cs="Times New Roman"/>
           <w:sz w:val="28"/>
           <w:szCs w:val="28"/>
+          <w:lang w:val="en-US"/>
         </w:rPr>
       </w:pPr>
     </w:p>
@@ -756,7 +858,17 @@
           <w:szCs w:val="28"/>
         </w:rPr>
       </w:pPr>
-      <w:hyperlink r:id="rId10" w:history="1">
+    </w:p>
+    <w:p>
+      <w:pPr>
+        <w:jc w:val="both"/>
+        <w:rPr>
+          <w:rFonts w:ascii="Times New Roman" w:hAnsi="Times New Roman" w:cs="Times New Roman"/>
+          <w:sz w:val="28"/>
+          <w:szCs w:val="28"/>
+        </w:rPr>
+      </w:pPr>
+      <w:hyperlink r:id="rId11" w:history="1">
         <w:r>
           <w:rPr>
             <w:rStyle w:val="a3"/>
@@ -1271,6 +1383,18 @@
       <w:shd w:val="clear" w:color="auto" w:fill="E1DFDD"/>
     </w:rPr>
   </w:style>
+  <w:style w:type="character" w:styleId="a5">
+    <w:name w:val="FollowedHyperlink"/>
+    <w:basedOn w:val="a0"/>
+    <w:uiPriority w:val="99"/>
+    <w:semiHidden/>
+    <w:unhideWhenUsed/>
+    <w:rsid w:val="0023396E"/>
+    <w:rPr>
+      <w:color w:val="954F72" w:themeColor="followedHyperlink"/>
+      <w:u w:val="single"/>
+    </w:rPr>
+  </w:style>
 </w:styles>
 </file>
 
